--- a/Document/BaoCao_siteDuLich.docx
+++ b/Document/BaoCao_siteDuLich.docx
@@ -166,7 +166,18 @@
           <w:sz w:val="26"/>
           <w:szCs w:val="26"/>
         </w:rPr>
-        <w:t>Chương  1: Profile</w:t>
+        <w:t xml:space="preserve">Chương </w:t>
+      </w:r>
+      <w:bookmarkStart w:id="1" w:name="_GoBack"/>
+      <w:bookmarkEnd w:id="1"/>
+      <w:r>
+        <w:rPr>
+          <w:rFonts w:ascii="Times New Roman" w:hAnsi="Times New Roman" w:cs="Times New Roman"/>
+          <w:b/>
+          <w:sz w:val="26"/>
+          <w:szCs w:val="26"/>
+        </w:rPr>
+        <w:t>1: Profile</w:t>
       </w:r>
       <w:bookmarkEnd w:id="0"/>
     </w:p>
@@ -184,7 +195,7 @@
           <w:szCs w:val="26"/>
         </w:rPr>
       </w:pPr>
-      <w:bookmarkStart w:id="1" w:name="_Toc441271983"/>
+      <w:bookmarkStart w:id="2" w:name="_Toc441271983"/>
       <w:r>
         <w:rPr>
           <w:rFonts w:ascii="Times New Roman" w:hAnsi="Times New Roman" w:cs="Times New Roman"/>
@@ -193,7 +204,7 @@
         </w:rPr>
         <w:t>Người dùng &amp; Khách hàng</w:t>
       </w:r>
-      <w:bookmarkEnd w:id="1"/>
+      <w:bookmarkEnd w:id="2"/>
     </w:p>
     <w:p>
       <w:pPr>
@@ -305,7 +316,7 @@
           <w:szCs w:val="26"/>
         </w:rPr>
       </w:pPr>
-      <w:bookmarkStart w:id="2" w:name="_Toc441271984"/>
+      <w:bookmarkStart w:id="3" w:name="_Toc441271984"/>
       <w:r>
         <w:rPr>
           <w:rFonts w:ascii="Times New Roman" w:hAnsi="Times New Roman" w:cs="Times New Roman"/>
@@ -314,7 +325,7 @@
         </w:rPr>
         <w:t>Môi trường:</w:t>
       </w:r>
-      <w:bookmarkEnd w:id="2"/>
+      <w:bookmarkEnd w:id="3"/>
     </w:p>
     <w:p>
       <w:pPr>
@@ -330,7 +341,7 @@
           <w:szCs w:val="26"/>
         </w:rPr>
       </w:pPr>
-      <w:bookmarkStart w:id="3" w:name="_Toc441271985"/>
+      <w:bookmarkStart w:id="4" w:name="_Toc441271985"/>
       <w:r>
         <w:rPr>
           <w:rFonts w:ascii="Times New Roman" w:hAnsi="Times New Roman" w:cs="Times New Roman"/>
@@ -339,7 +350,7 @@
         </w:rPr>
         <w:t>Phần cứng</w:t>
       </w:r>
-      <w:bookmarkEnd w:id="3"/>
+      <w:bookmarkEnd w:id="4"/>
     </w:p>
     <w:p>
       <w:pPr>
@@ -572,7 +583,7 @@
           <w:szCs w:val="26"/>
         </w:rPr>
       </w:pPr>
-      <w:bookmarkStart w:id="4" w:name="_Toc441271986"/>
+      <w:bookmarkStart w:id="5" w:name="_Toc441271986"/>
       <w:r>
         <w:rPr>
           <w:rFonts w:ascii="Times New Roman" w:hAnsi="Times New Roman" w:cs="Times New Roman"/>
@@ -581,7 +592,7 @@
         </w:rPr>
         <w:t>Phần mềm</w:t>
       </w:r>
-      <w:bookmarkEnd w:id="4"/>
+      <w:bookmarkEnd w:id="5"/>
     </w:p>
     <w:p>
       <w:pPr>
@@ -849,7 +860,7 @@
           <w:szCs w:val="26"/>
         </w:rPr>
       </w:pPr>
-      <w:bookmarkStart w:id="5" w:name="_Toc441271987"/>
+      <w:bookmarkStart w:id="6" w:name="_Toc441271987"/>
       <w:r>
         <w:rPr>
           <w:rFonts w:ascii="Times New Roman" w:hAnsi="Times New Roman" w:cs="Times New Roman"/>
@@ -858,7 +869,7 @@
         </w:rPr>
         <w:t>Yêu cầu khác</w:t>
       </w:r>
-      <w:bookmarkEnd w:id="5"/>
+      <w:bookmarkEnd w:id="6"/>
     </w:p>
     <w:p>
       <w:pPr>
@@ -1009,8 +1020,6 @@
         </w:rPr>
         <w:t>Tính ổn định: Hệ thống phải hoạt động liên tục 24 giờ một ngày, 7 ngày mỗi tuần, với thời gian ngưng hoạt động không quá 5 phút.</w:t>
       </w:r>
-      <w:bookmarkStart w:id="6" w:name="_GoBack"/>
-      <w:bookmarkEnd w:id="6"/>
     </w:p>
     <w:p>
       <w:pPr>
@@ -1112,7 +1121,7 @@
           <v:shape id="_x0000_i1025" type="#_x0000_t75" style="width:468pt;height:325.5pt" o:ole="">
             <v:imagedata r:id="rId5" o:title=""/>
           </v:shape>
-          <o:OLEObject Type="Embed" ProgID="Visio.Drawing.15" ShapeID="_x0000_i1025" DrawAspect="Content" ObjectID="_1539494119" r:id="rId6"/>
+          <o:OLEObject Type="Embed" ProgID="Visio.Drawing.15" ShapeID="_x0000_i1025" DrawAspect="Content" ObjectID="_1540668100" r:id="rId6"/>
         </w:object>
       </w:r>
     </w:p>
@@ -1241,7 +1250,7 @@
           <v:shape id="_x0000_i1026" type="#_x0000_t75" style="width:468pt;height:221.25pt" o:ole="">
             <v:imagedata r:id="rId7" o:title=""/>
           </v:shape>
-          <o:OLEObject Type="Embed" ProgID="Visio.Drawing.15" ShapeID="_x0000_i1026" DrawAspect="Content" ObjectID="_1539494120" r:id="rId8"/>
+          <o:OLEObject Type="Embed" ProgID="Visio.Drawing.15" ShapeID="_x0000_i1026" DrawAspect="Content" ObjectID="_1540668101" r:id="rId8"/>
         </w:object>
       </w:r>
     </w:p>
@@ -1293,7 +1302,7 @@
           <v:shape id="_x0000_i1027" type="#_x0000_t75" style="width:467.25pt;height:333pt" o:ole="">
             <v:imagedata r:id="rId9" o:title=""/>
           </v:shape>
-          <o:OLEObject Type="Embed" ProgID="Visio.Drawing.15" ShapeID="_x0000_i1027" DrawAspect="Content" ObjectID="_1539494121" r:id="rId10"/>
+          <o:OLEObject Type="Embed" ProgID="Visio.Drawing.15" ShapeID="_x0000_i1027" DrawAspect="Content" ObjectID="_1540668102" r:id="rId10"/>
         </w:object>
       </w:r>
     </w:p>
@@ -1347,7 +1356,7 @@
           <v:shape id="_x0000_i1028" type="#_x0000_t75" style="width:467.25pt;height:236.25pt" o:ole="">
             <v:imagedata r:id="rId11" o:title=""/>
           </v:shape>
-          <o:OLEObject Type="Embed" ProgID="Visio.Drawing.15" ShapeID="_x0000_i1028" DrawAspect="Content" ObjectID="_1539494122" r:id="rId12"/>
+          <o:OLEObject Type="Embed" ProgID="Visio.Drawing.15" ShapeID="_x0000_i1028" DrawAspect="Content" ObjectID="_1540668103" r:id="rId12"/>
         </w:object>
       </w:r>
     </w:p>
@@ -1432,7 +1441,7 @@
           <v:shape id="_x0000_i1029" type="#_x0000_t75" style="width:468pt;height:289.5pt" o:ole="">
             <v:imagedata r:id="rId13" o:title=""/>
           </v:shape>
-          <o:OLEObject Type="Embed" ProgID="Visio.Drawing.15" ShapeID="_x0000_i1029" DrawAspect="Content" ObjectID="_1539494123" r:id="rId14"/>
+          <o:OLEObject Type="Embed" ProgID="Visio.Drawing.15" ShapeID="_x0000_i1029" DrawAspect="Content" ObjectID="_1540668104" r:id="rId14"/>
         </w:object>
       </w:r>
     </w:p>
@@ -1485,7 +1494,7 @@
           <v:shape id="_x0000_i1030" type="#_x0000_t75" style="width:468pt;height:236.25pt" o:ole="">
             <v:imagedata r:id="rId15" o:title=""/>
           </v:shape>
-          <o:OLEObject Type="Embed" ProgID="Visio.Drawing.15" ShapeID="_x0000_i1030" DrawAspect="Content" ObjectID="_1539494124" r:id="rId16"/>
+          <o:OLEObject Type="Embed" ProgID="Visio.Drawing.15" ShapeID="_x0000_i1030" DrawAspect="Content" ObjectID="_1540668105" r:id="rId16"/>
         </w:object>
       </w:r>
     </w:p>
@@ -1537,7 +1546,7 @@
           <v:shape id="_x0000_i1031" type="#_x0000_t75" style="width:467.25pt;height:318.75pt" o:ole="">
             <v:imagedata r:id="rId17" o:title=""/>
           </v:shape>
-          <o:OLEObject Type="Embed" ProgID="Visio.Drawing.15" ShapeID="_x0000_i1031" DrawAspect="Content" ObjectID="_1539494125" r:id="rId18"/>
+          <o:OLEObject Type="Embed" ProgID="Visio.Drawing.15" ShapeID="_x0000_i1031" DrawAspect="Content" ObjectID="_1540668106" r:id="rId18"/>
         </w:object>
       </w:r>
     </w:p>
@@ -1603,7 +1612,7 @@
           <v:shape id="_x0000_i1032" type="#_x0000_t75" style="width:467.25pt;height:279pt" o:ole="">
             <v:imagedata r:id="rId19" o:title=""/>
           </v:shape>
-          <o:OLEObject Type="Embed" ProgID="Visio.Drawing.15" ShapeID="_x0000_i1032" DrawAspect="Content" ObjectID="_1539494126" r:id="rId20"/>
+          <o:OLEObject Type="Embed" ProgID="Visio.Drawing.15" ShapeID="_x0000_i1032" DrawAspect="Content" ObjectID="_1540668107" r:id="rId20"/>
         </w:object>
       </w:r>
     </w:p>
@@ -1655,7 +1664,7 @@
           <v:shape id="_x0000_i1033" type="#_x0000_t75" style="width:467.25pt;height:276.75pt" o:ole="">
             <v:imagedata r:id="rId21" o:title=""/>
           </v:shape>
-          <o:OLEObject Type="Embed" ProgID="Visio.Drawing.15" ShapeID="_x0000_i1033" DrawAspect="Content" ObjectID="_1539494127" r:id="rId22"/>
+          <o:OLEObject Type="Embed" ProgID="Visio.Drawing.15" ShapeID="_x0000_i1033" DrawAspect="Content" ObjectID="_1540668108" r:id="rId22"/>
         </w:object>
       </w:r>
     </w:p>
